--- a/Rk/Rk1/ИУ5ц-83Б Костников ТМО Рк1.docx
+++ b/Rk/Rk1/ИУ5ц-83Б Костников ТМО Рк1.docx
@@ -195,37 +195,17 @@
           <w:sz w:val="28"/>
           <w:szCs w:val="28"/>
         </w:rPr>
-        <w:t xml:space="preserve">Отчёт по </w:t>
-      </w:r>
-      <w:r>
-        <w:rPr>
-          <w:rFonts w:ascii="Times New Roman" w:eastAsia="Arial" w:hAnsi="Times New Roman" w:cs="Times New Roman"/>
-          <w:b/>
-          <w:color w:val="000000" w:themeColor="text1"/>
-          <w:sz w:val="28"/>
-          <w:szCs w:val="28"/>
-        </w:rPr>
-        <w:t>рубежному контролю</w:t>
-      </w:r>
-      <w:r>
-        <w:rPr>
-          <w:rFonts w:ascii="Times New Roman" w:eastAsia="Arial" w:hAnsi="Times New Roman" w:cs="Times New Roman"/>
-          <w:b/>
-          <w:color w:val="000000" w:themeColor="text1"/>
-          <w:sz w:val="28"/>
-          <w:szCs w:val="28"/>
-        </w:rPr>
-        <w:t xml:space="preserve"> №</w:t>
-      </w:r>
-      <w:r>
-        <w:rPr>
-          <w:rFonts w:ascii="Times New Roman" w:eastAsia="Arial" w:hAnsi="Times New Roman" w:cs="Times New Roman"/>
-          <w:b/>
-          <w:color w:val="000000" w:themeColor="text1"/>
-          <w:sz w:val="28"/>
-          <w:szCs w:val="28"/>
-        </w:rPr>
-        <w:t>1</w:t>
+        <w:t>Отчёт по лабораторной работе №</w:t>
+      </w:r>
+      <w:r>
+        <w:rPr>
+          <w:rFonts w:ascii="Times New Roman" w:eastAsia="Arial" w:hAnsi="Times New Roman" w:cs="Times New Roman"/>
+          <w:b/>
+          <w:color w:val="000000" w:themeColor="text1"/>
+          <w:sz w:val="28"/>
+          <w:szCs w:val="28"/>
+        </w:rPr>
+        <w:t>3</w:t>
       </w:r>
     </w:p>
     <w:p>
@@ -266,31 +246,7 @@
           <w:sz w:val="28"/>
           <w:szCs w:val="28"/>
         </w:rPr>
-        <w:t xml:space="preserve">Подготовка обучающей и тестовой выборки, кросс-валидация и подбор </w:t>
-      </w:r>
-      <w:proofErr w:type="spellStart"/>
-      <w:r>
-        <w:rPr>
-          <w:rFonts w:ascii="Times New Roman" w:hAnsi="Times New Roman" w:cs="Times New Roman"/>
-          <w:b/>
-          <w:bCs/>
-          <w:color w:val="000000" w:themeColor="text1"/>
-          <w:sz w:val="28"/>
-          <w:szCs w:val="28"/>
-        </w:rPr>
-        <w:t>гиперпараметров</w:t>
-      </w:r>
-      <w:proofErr w:type="spellEnd"/>
-      <w:r>
-        <w:rPr>
-          <w:rFonts w:ascii="Times New Roman" w:hAnsi="Times New Roman" w:cs="Times New Roman"/>
-          <w:b/>
-          <w:bCs/>
-          <w:color w:val="000000" w:themeColor="text1"/>
-          <w:sz w:val="28"/>
-          <w:szCs w:val="28"/>
-        </w:rPr>
-        <w:t xml:space="preserve"> на примере метода ближайших соседей.</w:t>
+        <w:t>Подготовка обучающей и тестовой выборки, кросс-валидация и подбор гиперпараметров на примере метода ближайших соседей.</w:t>
       </w:r>
     </w:p>
     <w:p>
@@ -682,27 +638,15 @@
           <w:szCs w:val="28"/>
         </w:rPr>
       </w:pPr>
-      <w:proofErr w:type="spellStart"/>
-      <w:r>
-        <w:rPr>
-          <w:rFonts w:ascii="Times New Roman" w:eastAsia="Arial" w:hAnsi="Times New Roman" w:cs="Times New Roman"/>
-          <w:b/>
-          <w:color w:val="000000" w:themeColor="text1"/>
-          <w:sz w:val="28"/>
-          <w:szCs w:val="28"/>
-        </w:rPr>
-        <w:t>Гапанюк</w:t>
-      </w:r>
-      <w:proofErr w:type="spellEnd"/>
-      <w:r>
-        <w:rPr>
-          <w:rFonts w:ascii="Times New Roman" w:eastAsia="Arial" w:hAnsi="Times New Roman" w:cs="Times New Roman"/>
-          <w:b/>
-          <w:color w:val="000000" w:themeColor="text1"/>
-          <w:sz w:val="28"/>
-          <w:szCs w:val="28"/>
-        </w:rPr>
-        <w:t xml:space="preserve"> Ю.Е.</w:t>
+      <w:r>
+        <w:rPr>
+          <w:rFonts w:ascii="Times New Roman" w:eastAsia="Arial" w:hAnsi="Times New Roman" w:cs="Times New Roman"/>
+          <w:b/>
+          <w:color w:val="000000" w:themeColor="text1"/>
+          <w:sz w:val="28"/>
+          <w:szCs w:val="28"/>
+        </w:rPr>
+        <w:t>Гапанюк Ю.Е.</w:t>
       </w:r>
       <w:r>
         <w:rPr>
@@ -877,25 +821,7 @@
           <w:sz w:val="28"/>
           <w:szCs w:val="28"/>
         </w:rPr>
-        <w:t xml:space="preserve">Изучение способов подготовки выборки и подбора </w:t>
-      </w:r>
-      <w:proofErr w:type="spellStart"/>
-      <w:r>
-        <w:rPr>
-          <w:rFonts w:ascii="Times New Roman" w:hAnsi="Times New Roman" w:cs="Times New Roman"/>
-          <w:sz w:val="28"/>
-          <w:szCs w:val="28"/>
-        </w:rPr>
-        <w:t>гиперпараметров</w:t>
-      </w:r>
-      <w:proofErr w:type="spellEnd"/>
-      <w:r>
-        <w:rPr>
-          <w:rFonts w:ascii="Times New Roman" w:hAnsi="Times New Roman" w:cs="Times New Roman"/>
-          <w:sz w:val="28"/>
-          <w:szCs w:val="28"/>
-        </w:rPr>
-        <w:t xml:space="preserve"> на примере метода ближайших соседей.</w:t>
+        <w:t>Изучение способов подготовки выборки и подбора гиперпараметров на примере метода ближайших соседей.</w:t>
       </w:r>
     </w:p>
     <w:p>
@@ -955,6 +881,7 @@
           <w:shd w:val="clear" w:color="auto" w:fill="FFFFFF"/>
         </w:rPr>
       </w:pPr>
+      <w:bookmarkStart w:id="0" w:name="_Hlk70875122"/>
       <w:r>
         <w:rPr>
           <w:rFonts w:ascii="Times New Roman" w:hAnsi="Times New Roman" w:cs="Times New Roman"/>
@@ -1038,9 +965,35 @@
           <w:szCs w:val="28"/>
           <w:shd w:val="clear" w:color="auto" w:fill="FFFFFF"/>
         </w:rPr>
+        <w:t>.</w:t>
+      </w:r>
+      <w:r>
+        <w:rPr>
+          <w:rFonts w:ascii="Times New Roman" w:hAnsi="Times New Roman" w:cs="Times New Roman"/>
+          <w:b/>
+          <w:bCs/>
+          <w:color w:val="000000" w:themeColor="text1"/>
+          <w:sz w:val="28"/>
+          <w:szCs w:val="28"/>
+          <w:shd w:val="clear" w:color="auto" w:fill="FFFFFF"/>
+          <w:lang w:val="en-US"/>
+        </w:rPr>
+        <w:t>pdf</w:t>
+      </w:r>
+      <w:r>
+        <w:rPr>
+          <w:rFonts w:ascii="Times New Roman" w:hAnsi="Times New Roman" w:cs="Times New Roman"/>
+          <w:b/>
+          <w:bCs/>
+          <w:color w:val="000000" w:themeColor="text1"/>
+          <w:sz w:val="28"/>
+          <w:szCs w:val="28"/>
+          <w:shd w:val="clear" w:color="auto" w:fill="FFFFFF"/>
+        </w:rPr>
         <w:t>)</w:t>
       </w:r>
     </w:p>
+    <w:bookmarkEnd w:id="0"/>
     <w:p>
       <w:pPr>
         <w:pStyle w:val="1"/>
@@ -1073,387 +1026,123 @@
       <w:pPr>
         <w:rPr>
           <w:rFonts w:ascii="Times New Roman" w:hAnsi="Times New Roman" w:cs="Times New Roman"/>
-          <w:sz w:val="28"/>
-          <w:szCs w:val="28"/>
-        </w:rPr>
-      </w:pPr>
-      <w:r>
-        <w:rPr>
-          <w:noProof/>
-        </w:rPr>
-        <w:drawing>
-          <wp:inline distT="0" distB="0" distL="0" distR="0" wp14:anchorId="5E8DCFE0" wp14:editId="5CC66243">
-            <wp:extent cx="2950100" cy="3360321"/>
-            <wp:effectExtent l="0" t="0" r="3175" b="0"/>
-            <wp:docPr id="1" name="Рисунок 1"/>
-            <wp:cNvGraphicFramePr>
-              <a:graphicFrameLocks xmlns:a="http://schemas.openxmlformats.org/drawingml/2006/main" noChangeAspect="1"/>
-            </wp:cNvGraphicFramePr>
-            <a:graphic xmlns:a="http://schemas.openxmlformats.org/drawingml/2006/main">
-              <a:graphicData uri="http://schemas.openxmlformats.org/drawingml/2006/picture">
-                <pic:pic xmlns:pic="http://schemas.openxmlformats.org/drawingml/2006/picture">
-                  <pic:nvPicPr>
-                    <pic:cNvPr id="1" name="Рисунок 1"/>
-                    <pic:cNvPicPr/>
-                  </pic:nvPicPr>
-                  <pic:blipFill>
-                    <a:blip r:embed="rId5" cstate="print">
-                      <a:extLst>
-                        <a:ext uri="{28A0092B-C50C-407E-A947-70E740481C1C}">
-                          <a14:useLocalDpi xmlns:a14="http://schemas.microsoft.com/office/drawing/2010/main" val="0"/>
-                        </a:ext>
-                      </a:extLst>
-                    </a:blip>
-                    <a:stretch>
-                      <a:fillRect/>
-                    </a:stretch>
-                  </pic:blipFill>
-                  <pic:spPr>
-                    <a:xfrm>
-                      <a:off x="0" y="0"/>
-                      <a:ext cx="2950100" cy="3360321"/>
-                    </a:xfrm>
-                    <a:prstGeom prst="rect">
-                      <a:avLst/>
-                    </a:prstGeom>
-                  </pic:spPr>
-                </pic:pic>
-              </a:graphicData>
-            </a:graphic>
-          </wp:inline>
-        </w:drawing>
-      </w:r>
-    </w:p>
-    <w:p>
-      <w:pPr>
-        <w:rPr>
-          <w:rFonts w:ascii="Times New Roman" w:hAnsi="Times New Roman" w:cs="Times New Roman"/>
-          <w:sz w:val="28"/>
-          <w:szCs w:val="28"/>
-        </w:rPr>
-      </w:pPr>
-      <w:r>
-        <w:rPr>
-          <w:noProof/>
-        </w:rPr>
-        <w:drawing>
-          <wp:inline distT="0" distB="0" distL="0" distR="0" wp14:anchorId="6B4AA8C4" wp14:editId="0BCBEB29">
-            <wp:extent cx="5161499" cy="3479800"/>
-            <wp:effectExtent l="0" t="0" r="1270" b="6350"/>
-            <wp:docPr id="2" name="Рисунок 2"/>
-            <wp:cNvGraphicFramePr>
-              <a:graphicFrameLocks xmlns:a="http://schemas.openxmlformats.org/drawingml/2006/main" noChangeAspect="1"/>
-            </wp:cNvGraphicFramePr>
-            <a:graphic xmlns:a="http://schemas.openxmlformats.org/drawingml/2006/main">
-              <a:graphicData uri="http://schemas.openxmlformats.org/drawingml/2006/picture">
-                <pic:pic xmlns:pic="http://schemas.openxmlformats.org/drawingml/2006/picture">
-                  <pic:nvPicPr>
-                    <pic:cNvPr id="2" name="Рисунок 2"/>
-                    <pic:cNvPicPr/>
-                  </pic:nvPicPr>
-                  <pic:blipFill>
-                    <a:blip r:embed="rId6" cstate="print">
-                      <a:extLst>
-                        <a:ext uri="{28A0092B-C50C-407E-A947-70E740481C1C}">
-                          <a14:useLocalDpi xmlns:a14="http://schemas.microsoft.com/office/drawing/2010/main" val="0"/>
-                        </a:ext>
-                      </a:extLst>
-                    </a:blip>
-                    <a:stretch>
-                      <a:fillRect/>
-                    </a:stretch>
-                  </pic:blipFill>
-                  <pic:spPr>
-                    <a:xfrm>
-                      <a:off x="0" y="0"/>
-                      <a:ext cx="5169529" cy="3485214"/>
-                    </a:xfrm>
-                    <a:prstGeom prst="rect">
-                      <a:avLst/>
-                    </a:prstGeom>
-                  </pic:spPr>
-                </pic:pic>
-              </a:graphicData>
-            </a:graphic>
-          </wp:inline>
-        </w:drawing>
-      </w:r>
-    </w:p>
-    <w:p>
-      <w:pPr>
-        <w:rPr>
-          <w:rFonts w:ascii="Times New Roman" w:hAnsi="Times New Roman" w:cs="Times New Roman"/>
-          <w:sz w:val="28"/>
-          <w:szCs w:val="28"/>
-        </w:rPr>
-      </w:pPr>
-      <w:r>
-        <w:rPr>
-          <w:noProof/>
-        </w:rPr>
-        <w:lastRenderedPageBreak/>
-        <w:drawing>
-          <wp:inline distT="0" distB="0" distL="0" distR="0" wp14:anchorId="378F7BD0" wp14:editId="08BA0D88">
-            <wp:extent cx="3706653" cy="2830830"/>
-            <wp:effectExtent l="0" t="0" r="8255" b="7620"/>
-            <wp:docPr id="3" name="Рисунок 3"/>
-            <wp:cNvGraphicFramePr>
-              <a:graphicFrameLocks xmlns:a="http://schemas.openxmlformats.org/drawingml/2006/main" noChangeAspect="1"/>
-            </wp:cNvGraphicFramePr>
-            <a:graphic xmlns:a="http://schemas.openxmlformats.org/drawingml/2006/main">
-              <a:graphicData uri="http://schemas.openxmlformats.org/drawingml/2006/picture">
-                <pic:pic xmlns:pic="http://schemas.openxmlformats.org/drawingml/2006/picture">
-                  <pic:nvPicPr>
-                    <pic:cNvPr id="3" name="Рисунок 3"/>
-                    <pic:cNvPicPr/>
-                  </pic:nvPicPr>
-                  <pic:blipFill>
-                    <a:blip r:embed="rId7" cstate="print">
-                      <a:extLst>
-                        <a:ext uri="{28A0092B-C50C-407E-A947-70E740481C1C}">
-                          <a14:useLocalDpi xmlns:a14="http://schemas.microsoft.com/office/drawing/2010/main" val="0"/>
-                        </a:ext>
-                      </a:extLst>
-                    </a:blip>
-                    <a:stretch>
-                      <a:fillRect/>
-                    </a:stretch>
-                  </pic:blipFill>
-                  <pic:spPr>
-                    <a:xfrm>
-                      <a:off x="0" y="0"/>
-                      <a:ext cx="3706653" cy="2830830"/>
-                    </a:xfrm>
-                    <a:prstGeom prst="rect">
-                      <a:avLst/>
-                    </a:prstGeom>
-                  </pic:spPr>
-                </pic:pic>
-              </a:graphicData>
-            </a:graphic>
-          </wp:inline>
-        </w:drawing>
-      </w:r>
-    </w:p>
-    <w:p>
-      <w:pPr>
-        <w:rPr>
-          <w:rFonts w:ascii="Times New Roman" w:hAnsi="Times New Roman" w:cs="Times New Roman"/>
-          <w:sz w:val="28"/>
-          <w:szCs w:val="28"/>
-        </w:rPr>
-      </w:pPr>
-      <w:r>
-        <w:rPr>
-          <w:noProof/>
-        </w:rPr>
-        <w:drawing>
-          <wp:inline distT="0" distB="0" distL="0" distR="0" wp14:anchorId="03975422" wp14:editId="41219431">
-            <wp:extent cx="5552440" cy="5577386"/>
-            <wp:effectExtent l="0" t="0" r="0" b="4445"/>
-            <wp:docPr id="4" name="Рисунок 4"/>
-            <wp:cNvGraphicFramePr>
-              <a:graphicFrameLocks xmlns:a="http://schemas.openxmlformats.org/drawingml/2006/main" noChangeAspect="1"/>
-            </wp:cNvGraphicFramePr>
-            <a:graphic xmlns:a="http://schemas.openxmlformats.org/drawingml/2006/main">
-              <a:graphicData uri="http://schemas.openxmlformats.org/drawingml/2006/picture">
-                <pic:pic xmlns:pic="http://schemas.openxmlformats.org/drawingml/2006/picture">
-                  <pic:nvPicPr>
-                    <pic:cNvPr id="4" name="Рисунок 4"/>
-                    <pic:cNvPicPr/>
-                  </pic:nvPicPr>
-                  <pic:blipFill>
-                    <a:blip r:embed="rId8">
-                      <a:extLst>
-                        <a:ext uri="{28A0092B-C50C-407E-A947-70E740481C1C}">
-                          <a14:useLocalDpi xmlns:a14="http://schemas.microsoft.com/office/drawing/2010/main" val="0"/>
-                        </a:ext>
-                      </a:extLst>
-                    </a:blip>
-                    <a:stretch>
-                      <a:fillRect/>
-                    </a:stretch>
-                  </pic:blipFill>
-                  <pic:spPr>
-                    <a:xfrm>
-                      <a:off x="0" y="0"/>
-                      <a:ext cx="5565514" cy="5590518"/>
-                    </a:xfrm>
-                    <a:prstGeom prst="rect">
-                      <a:avLst/>
-                    </a:prstGeom>
-                  </pic:spPr>
-                </pic:pic>
-              </a:graphicData>
-            </a:graphic>
-          </wp:inline>
-        </w:drawing>
-      </w:r>
-    </w:p>
-    <w:p>
-      <w:pPr>
-        <w:rPr>
-          <w:rFonts w:ascii="Times New Roman" w:hAnsi="Times New Roman" w:cs="Times New Roman"/>
-          <w:sz w:val="28"/>
-          <w:szCs w:val="28"/>
-        </w:rPr>
-      </w:pPr>
-      <w:r>
-        <w:rPr>
-          <w:noProof/>
-        </w:rPr>
-        <w:lastRenderedPageBreak/>
-        <w:drawing>
-          <wp:inline distT="0" distB="0" distL="0" distR="0" wp14:anchorId="58BDC289" wp14:editId="2BEFCF02">
-            <wp:extent cx="5939790" cy="3138465"/>
-            <wp:effectExtent l="0" t="0" r="3810" b="5080"/>
-            <wp:docPr id="5" name="Рисунок 5"/>
-            <wp:cNvGraphicFramePr>
-              <a:graphicFrameLocks xmlns:a="http://schemas.openxmlformats.org/drawingml/2006/main" noChangeAspect="1"/>
-            </wp:cNvGraphicFramePr>
-            <a:graphic xmlns:a="http://schemas.openxmlformats.org/drawingml/2006/main">
-              <a:graphicData uri="http://schemas.openxmlformats.org/drawingml/2006/picture">
-                <pic:pic xmlns:pic="http://schemas.openxmlformats.org/drawingml/2006/picture">
-                  <pic:nvPicPr>
-                    <pic:cNvPr id="5" name="Рисунок 5"/>
-                    <pic:cNvPicPr/>
-                  </pic:nvPicPr>
-                  <pic:blipFill>
-                    <a:blip r:embed="rId9" cstate="print">
-                      <a:extLst>
-                        <a:ext uri="{28A0092B-C50C-407E-A947-70E740481C1C}">
-                          <a14:useLocalDpi xmlns:a14="http://schemas.microsoft.com/office/drawing/2010/main" val="0"/>
-                        </a:ext>
-                      </a:extLst>
-                    </a:blip>
-                    <a:stretch>
-                      <a:fillRect/>
-                    </a:stretch>
-                  </pic:blipFill>
-                  <pic:spPr>
-                    <a:xfrm>
-                      <a:off x="0" y="0"/>
-                      <a:ext cx="5979211" cy="3159294"/>
-                    </a:xfrm>
-                    <a:prstGeom prst="rect">
-                      <a:avLst/>
-                    </a:prstGeom>
-                  </pic:spPr>
-                </pic:pic>
-              </a:graphicData>
-            </a:graphic>
-          </wp:inline>
-        </w:drawing>
-      </w:r>
-    </w:p>
-    <w:p>
-      <w:pPr>
-        <w:rPr>
-          <w:rFonts w:ascii="Times New Roman" w:hAnsi="Times New Roman" w:cs="Times New Roman"/>
-          <w:sz w:val="28"/>
-          <w:szCs w:val="28"/>
-        </w:rPr>
-      </w:pPr>
-      <w:r>
-        <w:rPr>
-          <w:noProof/>
-        </w:rPr>
-        <w:drawing>
-          <wp:inline distT="0" distB="0" distL="0" distR="0" wp14:anchorId="1B222259" wp14:editId="5B9B7424">
-            <wp:extent cx="5939790" cy="1346315"/>
-            <wp:effectExtent l="0" t="0" r="3810" b="6350"/>
-            <wp:docPr id="9" name="Рисунок 9"/>
-            <wp:cNvGraphicFramePr>
-              <a:graphicFrameLocks xmlns:a="http://schemas.openxmlformats.org/drawingml/2006/main" noChangeAspect="1"/>
-            </wp:cNvGraphicFramePr>
-            <a:graphic xmlns:a="http://schemas.openxmlformats.org/drawingml/2006/main">
-              <a:graphicData uri="http://schemas.openxmlformats.org/drawingml/2006/picture">
-                <pic:pic xmlns:pic="http://schemas.openxmlformats.org/drawingml/2006/picture">
-                  <pic:nvPicPr>
-                    <pic:cNvPr id="9" name="Рисунок 9"/>
-                    <pic:cNvPicPr/>
-                  </pic:nvPicPr>
-                  <pic:blipFill>
-                    <a:blip r:embed="rId10" cstate="print">
-                      <a:extLst>
-                        <a:ext uri="{28A0092B-C50C-407E-A947-70E740481C1C}">
-                          <a14:useLocalDpi xmlns:a14="http://schemas.microsoft.com/office/drawing/2010/main" val="0"/>
-                        </a:ext>
-                      </a:extLst>
-                    </a:blip>
-                    <a:stretch>
-                      <a:fillRect/>
-                    </a:stretch>
-                  </pic:blipFill>
-                  <pic:spPr>
-                    <a:xfrm>
-                      <a:off x="0" y="0"/>
-                      <a:ext cx="5939790" cy="1346315"/>
-                    </a:xfrm>
-                    <a:prstGeom prst="rect">
-                      <a:avLst/>
-                    </a:prstGeom>
-                  </pic:spPr>
-                </pic:pic>
-              </a:graphicData>
-            </a:graphic>
-          </wp:inline>
-        </w:drawing>
-      </w:r>
-    </w:p>
-    <w:p>
-      <w:pPr>
-        <w:rPr>
-          <w:rFonts w:ascii="Times New Roman" w:hAnsi="Times New Roman" w:cs="Times New Roman"/>
-          <w:sz w:val="28"/>
-          <w:szCs w:val="28"/>
-        </w:rPr>
-      </w:pPr>
-      <w:r>
-        <w:rPr>
-          <w:noProof/>
-        </w:rPr>
-        <w:drawing>
-          <wp:inline distT="0" distB="0" distL="0" distR="0" wp14:anchorId="58FB6AB3" wp14:editId="59F85768">
-            <wp:extent cx="5939790" cy="2039951"/>
-            <wp:effectExtent l="0" t="0" r="3810" b="0"/>
-            <wp:docPr id="10" name="Рисунок 10"/>
-            <wp:cNvGraphicFramePr>
-              <a:graphicFrameLocks xmlns:a="http://schemas.openxmlformats.org/drawingml/2006/main" noChangeAspect="1"/>
-            </wp:cNvGraphicFramePr>
-            <a:graphic xmlns:a="http://schemas.openxmlformats.org/drawingml/2006/main">
-              <a:graphicData uri="http://schemas.openxmlformats.org/drawingml/2006/picture">
-                <pic:pic xmlns:pic="http://schemas.openxmlformats.org/drawingml/2006/picture">
-                  <pic:nvPicPr>
-                    <pic:cNvPr id="10" name="Рисунок 10"/>
-                    <pic:cNvPicPr/>
-                  </pic:nvPicPr>
-                  <pic:blipFill>
-                    <a:blip r:embed="rId11" cstate="print">
-                      <a:extLst>
-                        <a:ext uri="{28A0092B-C50C-407E-A947-70E740481C1C}">
-                          <a14:useLocalDpi xmlns:a14="http://schemas.microsoft.com/office/drawing/2010/main" val="0"/>
-                        </a:ext>
-                      </a:extLst>
-                    </a:blip>
-                    <a:stretch>
-                      <a:fillRect/>
-                    </a:stretch>
-                  </pic:blipFill>
-                  <pic:spPr>
-                    <a:xfrm>
-                      <a:off x="0" y="0"/>
-                      <a:ext cx="5939790" cy="2039951"/>
-                    </a:xfrm>
-                    <a:prstGeom prst="rect">
-                      <a:avLst/>
-                    </a:prstGeom>
-                  </pic:spPr>
-                </pic:pic>
-              </a:graphicData>
-            </a:graphic>
-          </wp:inline>
-        </w:drawing>
+          <w:b/>
+          <w:bCs/>
+          <w:color w:val="000000" w:themeColor="text1"/>
+          <w:sz w:val="28"/>
+          <w:szCs w:val="28"/>
+          <w:shd w:val="clear" w:color="auto" w:fill="FFFFFF"/>
+        </w:rPr>
+      </w:pPr>
+      <w:r>
+        <w:rPr>
+          <w:rFonts w:ascii="Times New Roman" w:hAnsi="Times New Roman" w:cs="Times New Roman"/>
+          <w:b/>
+          <w:bCs/>
+          <w:color w:val="000000" w:themeColor="text1"/>
+          <w:sz w:val="28"/>
+          <w:szCs w:val="28"/>
+        </w:rPr>
+        <w:t xml:space="preserve">Текст программы </w:t>
+      </w:r>
+      <w:r>
+        <w:rPr>
+          <w:rFonts w:ascii="Times New Roman" w:hAnsi="Times New Roman" w:cs="Times New Roman"/>
+          <w:b/>
+          <w:bCs/>
+          <w:color w:val="000000" w:themeColor="text1"/>
+          <w:sz w:val="28"/>
+          <w:szCs w:val="28"/>
+          <w:shd w:val="clear" w:color="auto" w:fill="FFFFFF"/>
+        </w:rPr>
+        <w:t>представлена во втором файле</w:t>
+      </w:r>
+      <w:r>
+        <w:rPr>
+          <w:rFonts w:ascii="Times New Roman" w:hAnsi="Times New Roman" w:cs="Times New Roman"/>
+          <w:b/>
+          <w:bCs/>
+          <w:color w:val="000000" w:themeColor="text1"/>
+          <w:sz w:val="28"/>
+          <w:szCs w:val="28"/>
+          <w:shd w:val="clear" w:color="auto" w:fill="FFFFFF"/>
+        </w:rPr>
+        <w:t xml:space="preserve"> (</w:t>
+      </w:r>
+      <w:r>
+        <w:rPr>
+          <w:rFonts w:ascii="Times New Roman" w:hAnsi="Times New Roman" w:cs="Times New Roman"/>
+          <w:b/>
+          <w:bCs/>
+          <w:color w:val="000000" w:themeColor="text1"/>
+          <w:sz w:val="28"/>
+          <w:szCs w:val="28"/>
+          <w:shd w:val="clear" w:color="auto" w:fill="FFFFFF"/>
+          <w:lang w:val="en-US"/>
+        </w:rPr>
+        <w:t>Lab</w:t>
+      </w:r>
+      <w:r>
+        <w:rPr>
+          <w:rFonts w:ascii="Times New Roman" w:hAnsi="Times New Roman" w:cs="Times New Roman"/>
+          <w:b/>
+          <w:bCs/>
+          <w:color w:val="000000" w:themeColor="text1"/>
+          <w:sz w:val="28"/>
+          <w:szCs w:val="28"/>
+          <w:shd w:val="clear" w:color="auto" w:fill="FFFFFF"/>
+        </w:rPr>
+        <w:t>3</w:t>
+      </w:r>
+      <w:r>
+        <w:rPr>
+          <w:rFonts w:ascii="Times New Roman" w:hAnsi="Times New Roman" w:cs="Times New Roman"/>
+          <w:b/>
+          <w:bCs/>
+          <w:color w:val="000000" w:themeColor="text1"/>
+          <w:sz w:val="28"/>
+          <w:szCs w:val="28"/>
+          <w:shd w:val="clear" w:color="auto" w:fill="FFFFFF"/>
+          <w:lang w:val="en-US"/>
+        </w:rPr>
+        <w:t>wine</w:t>
+      </w:r>
+      <w:r>
+        <w:rPr>
+          <w:rFonts w:ascii="Times New Roman" w:hAnsi="Times New Roman" w:cs="Times New Roman"/>
+          <w:b/>
+          <w:bCs/>
+          <w:color w:val="000000" w:themeColor="text1"/>
+          <w:sz w:val="28"/>
+          <w:szCs w:val="28"/>
+          <w:shd w:val="clear" w:color="auto" w:fill="FFFFFF"/>
+        </w:rPr>
+        <w:t>.</w:t>
+      </w:r>
+      <w:r>
+        <w:rPr>
+          <w:rFonts w:ascii="Times New Roman" w:hAnsi="Times New Roman" w:cs="Times New Roman"/>
+          <w:b/>
+          <w:bCs/>
+          <w:color w:val="000000" w:themeColor="text1"/>
+          <w:sz w:val="28"/>
+          <w:szCs w:val="28"/>
+          <w:shd w:val="clear" w:color="auto" w:fill="FFFFFF"/>
+          <w:lang w:val="en-US"/>
+        </w:rPr>
+        <w:t>pdf</w:t>
+      </w:r>
+      <w:r>
+        <w:rPr>
+          <w:rFonts w:ascii="Times New Roman" w:hAnsi="Times New Roman" w:cs="Times New Roman"/>
+          <w:b/>
+          <w:bCs/>
+          <w:color w:val="000000" w:themeColor="text1"/>
+          <w:sz w:val="28"/>
+          <w:szCs w:val="28"/>
+          <w:shd w:val="clear" w:color="auto" w:fill="FFFFFF"/>
+        </w:rPr>
+        <w:t>)</w:t>
       </w:r>
     </w:p>
     <w:p>
@@ -1508,27 +1197,7 @@
           <w:sz w:val="28"/>
           <w:szCs w:val="28"/>
         </w:rPr>
-        <w:t xml:space="preserve">я разделять данные на обучающую и тестовую. После разделения построил модель на основе алгоритма ближайших соседей. Познакомился с кросс-валидацией и подбором </w:t>
-      </w:r>
-      <w:proofErr w:type="spellStart"/>
-      <w:r>
-        <w:rPr>
-          <w:rFonts w:ascii="Times New Roman" w:hAnsi="Times New Roman" w:cs="Times New Roman"/>
-          <w:color w:val="000000" w:themeColor="text1"/>
-          <w:sz w:val="28"/>
-          <w:szCs w:val="28"/>
-        </w:rPr>
-        <w:t>гиперпараметров</w:t>
-      </w:r>
-      <w:proofErr w:type="spellEnd"/>
-      <w:r>
-        <w:rPr>
-          <w:rFonts w:ascii="Times New Roman" w:hAnsi="Times New Roman" w:cs="Times New Roman"/>
-          <w:color w:val="000000" w:themeColor="text1"/>
-          <w:sz w:val="28"/>
-          <w:szCs w:val="28"/>
-        </w:rPr>
-        <w:t>.</w:t>
+        <w:t>я разделять данные на обучающую и тестовую. После разделения построил модель на основе алгоритма ближайших соседей. Познакомился с кросс-валидацией и подбором гиперпараметров.</w:t>
       </w:r>
     </w:p>
     <w:sectPr>
@@ -2129,7 +1798,7 @@
   </w:latentStyles>
   <w:style w:type="paragraph" w:default="1" w:styleId="a">
     <w:name w:val="Normal"/>
-    <w:rsid w:val="000B1889"/>
+    <w:rsid w:val="000D0265"/>
     <w:rPr>
       <w:rFonts w:ascii="Calibri" w:eastAsia="Calibri" w:hAnsi="Calibri" w:cs="Calibri"/>
       <w:lang w:eastAsia="ru-RU"/>
